--- a/Act 1/Scene 33A.docx
+++ b/Act 1/Scene 33A.docx
@@ -820,7 +820,7 @@
           <w:szCs w:val="24"/>
           <w:rtl w:val="0"/>
         </w:rPr>
-        <w:t xml:space="preserve">?Iris (neutral curious): So, you’re the one who went with Prim to practice today?</w:t>
+        <w:t xml:space="preserve">?Iris (neutral curious): So you’re the one who went with Prim to practice today?</w:t>
       </w:r>
     </w:p>
     <w:p>
@@ -858,7 +858,7 @@
           <w:szCs w:val="24"/>
           <w:rtl w:val="0"/>
         </w:rPr>
-        <w:t xml:space="preserve">?Iris: I see.</w:t>
+        <w:t xml:space="preserve">?Iris: I see. You exist, huh?</w:t>
       </w:r>
     </w:p>
     <w:p>
@@ -2292,25 +2292,7 @@
           <w:szCs w:val="24"/>
           <w:rtl w:val="0"/>
         </w:rPr>
-        <w:t xml:space="preserve">As her sister turns around and head towards their car, </w:t>
-      </w:r>
-      <w:r>
-        <w:rPr>
-          <w:rFonts w:ascii="Calibri" w:cs="Calibri" w:eastAsia="Calibri" w:hAnsi="Calibri"/>
-          <w:sz w:val="24"/>
-          <w:szCs w:val="24"/>
-          <w:rtl w:val="0"/>
-        </w:rPr>
-        <w:t xml:space="preserve">Prim faces</w:t>
-      </w:r>
-      <w:r>
-        <w:rPr>
-          <w:rFonts w:ascii="Calibri" w:cs="Calibri" w:eastAsia="Calibri" w:hAnsi="Calibri"/>
-          <w:sz w:val="24"/>
-          <w:szCs w:val="24"/>
-          <w:rtl w:val="0"/>
-        </w:rPr>
-        <w:t xml:space="preserve"> me, her lips pressed tightly together.</w:t>
+        <w:t xml:space="preserve">As her sister turns around and head towards their car, Prim faces me, her lips pressed tightly together.</w:t>
       </w:r>
     </w:p>
     <w:p>
@@ -2662,6 +2644,118 @@
       </w:pPr>
     </w:pPrDefault>
   </w:docDefaults>
+  <w:style w:type="paragraph" w:styleId="Normal" w:default="1">
+    <w:name w:val="normal"/>
+  </w:style>
+  <w:style w:type="table" w:styleId="TableNormal" w:default="1">
+    <w:name w:val="Table Normal"/>
+  </w:style>
+  <w:style w:type="paragraph" w:styleId="Heading1">
+    <w:name w:val="heading 1"/>
+    <w:basedOn w:val="Normal"/>
+    <w:next w:val="Normal"/>
+    <w:pPr>
+      <w:keepNext w:val="1"/>
+      <w:keepLines w:val="1"/>
+      <w:spacing w:before="200" w:lineRule="auto"/>
+    </w:pPr>
+    <w:rPr>
+      <w:rFonts w:ascii="Trebuchet MS" w:cs="Trebuchet MS" w:eastAsia="Trebuchet MS" w:hAnsi="Trebuchet MS"/>
+      <w:sz w:val="32"/>
+      <w:szCs w:val="32"/>
+    </w:rPr>
+  </w:style>
+  <w:style w:type="paragraph" w:styleId="Heading2">
+    <w:name w:val="heading 2"/>
+    <w:basedOn w:val="Normal"/>
+    <w:next w:val="Normal"/>
+    <w:pPr>
+      <w:keepNext w:val="1"/>
+      <w:keepLines w:val="1"/>
+      <w:spacing w:before="200" w:lineRule="auto"/>
+    </w:pPr>
+    <w:rPr>
+      <w:rFonts w:ascii="Trebuchet MS" w:cs="Trebuchet MS" w:eastAsia="Trebuchet MS" w:hAnsi="Trebuchet MS"/>
+      <w:b w:val="1"/>
+      <w:sz w:val="26"/>
+      <w:szCs w:val="26"/>
+    </w:rPr>
+  </w:style>
+  <w:style w:type="paragraph" w:styleId="Heading3">
+    <w:name w:val="heading 3"/>
+    <w:basedOn w:val="Normal"/>
+    <w:next w:val="Normal"/>
+    <w:pPr>
+      <w:keepNext w:val="1"/>
+      <w:keepLines w:val="1"/>
+      <w:spacing w:before="160" w:lineRule="auto"/>
+    </w:pPr>
+    <w:rPr>
+      <w:rFonts w:ascii="Trebuchet MS" w:cs="Trebuchet MS" w:eastAsia="Trebuchet MS" w:hAnsi="Trebuchet MS"/>
+      <w:b w:val="1"/>
+      <w:color w:val="666666"/>
+      <w:sz w:val="24"/>
+      <w:szCs w:val="24"/>
+    </w:rPr>
+  </w:style>
+  <w:style w:type="paragraph" w:styleId="Heading4">
+    <w:name w:val="heading 4"/>
+    <w:basedOn w:val="Normal"/>
+    <w:next w:val="Normal"/>
+    <w:pPr>
+      <w:keepNext w:val="1"/>
+      <w:keepLines w:val="1"/>
+      <w:spacing w:before="160" w:lineRule="auto"/>
+    </w:pPr>
+    <w:rPr>
+      <w:rFonts w:ascii="Trebuchet MS" w:cs="Trebuchet MS" w:eastAsia="Trebuchet MS" w:hAnsi="Trebuchet MS"/>
+      <w:color w:val="666666"/>
+      <w:u w:val="single"/>
+    </w:rPr>
+  </w:style>
+  <w:style w:type="paragraph" w:styleId="Heading5">
+    <w:name w:val="heading 5"/>
+    <w:basedOn w:val="Normal"/>
+    <w:next w:val="Normal"/>
+    <w:pPr>
+      <w:keepNext w:val="1"/>
+      <w:keepLines w:val="1"/>
+      <w:spacing w:before="160" w:lineRule="auto"/>
+    </w:pPr>
+    <w:rPr>
+      <w:rFonts w:ascii="Trebuchet MS" w:cs="Trebuchet MS" w:eastAsia="Trebuchet MS" w:hAnsi="Trebuchet MS"/>
+      <w:color w:val="666666"/>
+    </w:rPr>
+  </w:style>
+  <w:style w:type="paragraph" w:styleId="Heading6">
+    <w:name w:val="heading 6"/>
+    <w:basedOn w:val="Normal"/>
+    <w:next w:val="Normal"/>
+    <w:pPr>
+      <w:keepNext w:val="1"/>
+      <w:keepLines w:val="1"/>
+      <w:spacing w:before="160" w:lineRule="auto"/>
+    </w:pPr>
+    <w:rPr>
+      <w:rFonts w:ascii="Trebuchet MS" w:cs="Trebuchet MS" w:eastAsia="Trebuchet MS" w:hAnsi="Trebuchet MS"/>
+      <w:i w:val="1"/>
+      <w:color w:val="666666"/>
+    </w:rPr>
+  </w:style>
+  <w:style w:type="paragraph" w:styleId="Title">
+    <w:name w:val="Title"/>
+    <w:basedOn w:val="Normal"/>
+    <w:next w:val="Normal"/>
+    <w:pPr>
+      <w:keepNext w:val="1"/>
+      <w:keepLines w:val="1"/>
+    </w:pPr>
+    <w:rPr>
+      <w:rFonts w:ascii="Trebuchet MS" w:cs="Trebuchet MS" w:eastAsia="Trebuchet MS" w:hAnsi="Trebuchet MS"/>
+      <w:sz w:val="42"/>
+      <w:szCs w:val="42"/>
+    </w:rPr>
+  </w:style>
   <w:style w:type="paragraph" w:styleId="Normal" w:default="1">
     <w:name w:val="normal"/>
   </w:style>
@@ -2951,6 +3045,23 @@
       <w:keepNext w:val="1"/>
       <w:keepLines w:val="1"/>
       <w:spacing w:after="200"/>
+    </w:pPr>
+    <w:rPr>
+      <w:rFonts w:ascii="Trebuchet MS" w:cs="Trebuchet MS" w:eastAsia="Trebuchet MS" w:hAnsi="Trebuchet MS"/>
+      <w:i w:val="1"/>
+      <w:color w:val="666666"/>
+      <w:sz w:val="26"/>
+      <w:szCs w:val="26"/>
+    </w:rPr>
+  </w:style>
+  <w:style w:type="paragraph" w:styleId="Subtitle">
+    <w:name w:val="Subtitle"/>
+    <w:basedOn w:val="Normal"/>
+    <w:next w:val="Normal"/>
+    <w:pPr>
+      <w:keepNext w:val="1"/>
+      <w:keepLines w:val="1"/>
+      <w:spacing w:after="200" w:lineRule="auto"/>
     </w:pPr>
     <w:rPr>
       <w:rFonts w:ascii="Trebuchet MS" w:cs="Trebuchet MS" w:eastAsia="Trebuchet MS" w:hAnsi="Trebuchet MS"/>
@@ -3302,7 +3413,7 @@
 
 <file path=customXML/item1.xml><?xml version="1.0" encoding="utf-8"?>
 <go:gDocsCustomXmlDataStorage xmlns:go="http://customooxmlschemas.google.com/" xmlns:r="http://schemas.openxmlformats.org/officeDocument/2006/relationships">
-  <go:docsCustomData xmlns:go="http://customooxmlschemas.google.com/" roundtripDataSignature="AMtx7mi0sU2EoRTJzTDL+VV/Wn1TJ/nerA==">AMUW2mXeKIDrsk4BRj4pyZaKuoQzSQp/9NHc0WGOe7iKkgYF97NsnIgedKSucETUYuSGWzmJ0kQjZXDUt2zTKgVbatEkJXNBfwYhCtN/+xfLGQYPE4jD6l4=</go:docsCustomData>
+  <go:docsCustomData xmlns:go="http://customooxmlschemas.google.com/" roundtripDataSignature="AMtx7mgh2S/I5EfKigSCmaXH4xGarFWCAw==">AMUW2mUf9JuyRmqAyzKXXAuHeS99YNZIN6BRK/pQLwcwUmrQPSr6Ma1hTL6y3hYyRGz1UCagM/z07aSMbgkxLY8IpznuXH2ld+N19naCKinVmqC+GeFR6i4=</go:docsCustomData>
 </go:gDocsCustomXmlDataStorage>
 </file>
 

--- a/Act 1/Scene 33A.docx
+++ b/Act 1/Scene 33A.docx
@@ -1185,35 +1185,6 @@
         </w:rPr>
         <w:t xml:space="preserve">“Of course.”</w:t>
       </w:r>
-      <w:r>
-        <w:rPr>
-          <w:rFonts w:ascii="Calibri" w:cs="Calibri" w:eastAsia="Calibri" w:hAnsi="Calibri"/>
-          <w:sz w:val="24"/>
-          <w:szCs w:val="24"/>
-          <w:rtl w:val="0"/>
-        </w:rPr>
-        <w:t xml:space="preserve"> </w:t>
-      </w:r>
-      <w:r>
-        <w:rPr>
-          <w:rFonts w:ascii="Calibri" w:cs="Calibri" w:eastAsia="Calibri" w:hAnsi="Calibri"/>
-          <w:b w:val="1"/>
-          <w:sz w:val="24"/>
-          <w:szCs w:val="24"/>
-          <w:rtl w:val="0"/>
-        </w:rPr>
-        <w:t xml:space="preserve">OR </w:t>
-      </w:r>
-      <w:r>
-        <w:rPr>
-          <w:rFonts w:ascii="Calibri" w:cs="Calibri" w:eastAsia="Calibri" w:hAnsi="Calibri"/>
-          <w:sz w:val="24"/>
-          <w:szCs w:val="24"/>
-          <w:u w:val="single"/>
-          <w:rtl w:val="0"/>
-        </w:rPr>
-        <w:t xml:space="preserve">“I think there’s been a misunderstanding.”</w:t>
-      </w:r>
     </w:p>
     <w:p>
       <w:pPr>
@@ -1734,6 +1705,31 @@
           <w:rtl w:val="0"/>
         </w:rPr>
         <w:t xml:space="preserve">}</w:t>
+      </w:r>
+    </w:p>
+    <w:p>
+      <w:pPr>
+        <w:spacing w:after="200" w:lineRule="auto"/>
+        <w:rPr>
+          <w:rFonts w:ascii="Calibri" w:cs="Calibri" w:eastAsia="Calibri" w:hAnsi="Calibri"/>
+          <w:sz w:val="24"/>
+          <w:szCs w:val="24"/>
+        </w:rPr>
+      </w:pPr>
+      <w:r>
+        <w:rPr>
+          <w:rFonts w:ascii="Calibri" w:cs="Calibri" w:eastAsia="Calibri" w:hAnsi="Calibri"/>
+          <w:sz w:val="24"/>
+          <w:szCs w:val="24"/>
+          <w:u w:val="single"/>
+          <w:rtl w:val="0"/>
+        </w:rPr>
+        <w:t xml:space="preserve">“I think there’s been a misunderstanding.”</w:t>
+      </w:r>
+      <w:r>
+        <w:rPr>
+          <w:rtl w:val="0"/>
+        </w:rPr>
       </w:r>
     </w:p>
     <w:p>
@@ -3413,7 +3409,7 @@
 
 <file path=customXML/item1.xml><?xml version="1.0" encoding="utf-8"?>
 <go:gDocsCustomXmlDataStorage xmlns:go="http://customooxmlschemas.google.com/" xmlns:r="http://schemas.openxmlformats.org/officeDocument/2006/relationships">
-  <go:docsCustomData xmlns:go="http://customooxmlschemas.google.com/" roundtripDataSignature="AMtx7mgh2S/I5EfKigSCmaXH4xGarFWCAw==">AMUW2mUf9JuyRmqAyzKXXAuHeS99YNZIN6BRK/pQLwcwUmrQPSr6Ma1hTL6y3hYyRGz1UCagM/z07aSMbgkxLY8IpznuXH2ld+N19naCKinVmqC+GeFR6i4=</go:docsCustomData>
+  <go:docsCustomData xmlns:go="http://customooxmlschemas.google.com/" roundtripDataSignature="AMtx7mgh2S/I5EfKigSCmaXH4xGarFWCAw==">AMUW2mUHXxX4Ec546O2RQFNRpML914msrXbsCWnFQdasRlgQrIGNN/iwF0tCOSWONXDbN8maYNnIDfKAezZn9MIlHldUVki3FVJSq7wxv9jIS0j8nERnCpo=</go:docsCustomData>
 </go:gDocsCustomXmlDataStorage>
 </file>
 
